--- a/camapp.docx
+++ b/camapp.docx
@@ -1,6 +1,6 @@
 
 <file path=word/document.xml><?xml version="1.0" encoding="utf-8"?>
-<w:document xmlns:wpc="http://schemas.microsoft.com/office/word/2010/wordprocessingCanvas" xmlns:cx="http://schemas.microsoft.com/office/drawing/2014/chartex" xmlns:cx1="http://schemas.microsoft.com/office/drawing/2015/9/8/chartex" xmlns:cx2="http://schemas.microsoft.com/office/drawing/2015/10/21/chartex" xmlns:cx3="http://schemas.microsoft.com/office/drawing/2016/5/9/chartex" xmlns:cx4="http://schemas.microsoft.com/office/drawing/2016/5/10/chartex" xmlns:cx5="http://schemas.microsoft.com/office/drawing/2016/5/11/chartex" xmlns:cx6="http://schemas.microsoft.com/office/drawing/2016/5/12/chartex" xmlns:cx7="http://schemas.microsoft.com/office/drawing/2016/5/13/chartex" xmlns:cx8="http://schemas.microsoft.com/office/drawing/2016/5/14/chartex" xmlns:mc="http://schemas.openxmlformats.org/markup-compatibility/2006" xmlns:aink="http://schemas.microsoft.com/office/drawing/2016/ink" xmlns:am3d="http://schemas.microsoft.com/office/drawing/2017/model3d" xmlns:o="urn:schemas-microsoft-com:office:office" xmlns:oel="http://schemas.microsoft.com/office/2019/extlst" xmlns:r="http://schemas.openxmlformats.org/officeDocument/2006/relationships" xmlns:m="http://schemas.openxmlformats.org/officeDocument/2006/math" xmlns:v="urn:schemas-microsoft-com:vml" xmlns:wp14="http://schemas.microsoft.com/office/word/2010/wordprocessingDrawing" xmlns:wp="http://schemas.openxmlformats.org/drawingml/2006/wordprocessingDrawing" xmlns:w10="urn:schemas-microsoft-com:office:word" xmlns:w="http://schemas.openxmlformats.org/wordprocessingml/2006/main" xmlns:w14="http://schemas.microsoft.com/office/word/2010/wordml" xmlns:w15="http://schemas.microsoft.com/office/word/2012/wordml" xmlns:w16cex="http://schemas.microsoft.com/office/word/2018/wordml/cex" xmlns:w16cid="http://schemas.microsoft.com/office/word/2016/wordml/cid" xmlns:w16="http://schemas.microsoft.com/office/word/2018/wordml" xmlns:w16sdtdh="http://schemas.microsoft.com/office/word/2020/wordml/sdtdatahash" xmlns:w16se="http://schemas.microsoft.com/office/word/2015/wordml/symex" xmlns:wpg="http://schemas.microsoft.com/office/word/2010/wordprocessingGroup" xmlns:wpi="http://schemas.microsoft.com/office/word/2010/wordprocessingInk" xmlns:wne="http://schemas.microsoft.com/office/word/2006/wordml" xmlns:wps="http://schemas.microsoft.com/office/word/2010/wordprocessingShape" mc:Ignorable="w14 w15 w16se w16cid w16 w16cex w16sdtdh wp14">
+<w:document xmlns:wpc="http://schemas.microsoft.com/office/word/2010/wordprocessingCanvas" xmlns:cx="http://schemas.microsoft.com/office/drawing/2014/chartex" xmlns:cx1="http://schemas.microsoft.com/office/drawing/2015/9/8/chartex" xmlns:cx2="http://schemas.microsoft.com/office/drawing/2015/10/21/chartex" xmlns:cx3="http://schemas.microsoft.com/office/drawing/2016/5/9/chartex" xmlns:cx4="http://schemas.microsoft.com/office/drawing/2016/5/10/chartex" xmlns:cx5="http://schemas.microsoft.com/office/drawing/2016/5/11/chartex" xmlns:cx6="http://schemas.microsoft.com/office/drawing/2016/5/12/chartex" xmlns:cx7="http://schemas.microsoft.com/office/drawing/2016/5/13/chartex" xmlns:cx8="http://schemas.microsoft.com/office/drawing/2016/5/14/chartex" xmlns:mc="http://schemas.openxmlformats.org/markup-compatibility/2006" xmlns:aink="http://schemas.microsoft.com/office/drawing/2016/ink" xmlns:am3d="http://schemas.microsoft.com/office/drawing/2017/model3d" xmlns:o="urn:schemas-microsoft-com:office:office" xmlns:oel="http://schemas.microsoft.com/office/2019/extlst" xmlns:r="http://schemas.openxmlformats.org/officeDocument/2006/relationships" xmlns:m="http://schemas.openxmlformats.org/officeDocument/2006/math" xmlns:v="urn:schemas-microsoft-com:vml" xmlns:wp14="http://schemas.microsoft.com/office/word/2010/wordprocessingDrawing" xmlns:wp="http://schemas.openxmlformats.org/drawingml/2006/wordprocessingDrawing" xmlns:w10="urn:schemas-microsoft-com:office:word" xmlns:w="http://schemas.openxmlformats.org/wordprocessingml/2006/main" xmlns:w14="http://schemas.microsoft.com/office/word/2010/wordml" xmlns:w15="http://schemas.microsoft.com/office/word/2012/wordml" xmlns:w16cex="http://schemas.microsoft.com/office/word/2018/wordml/cex" xmlns:w16cid="http://schemas.microsoft.com/office/word/2016/wordml/cid" xmlns:w16="http://schemas.microsoft.com/office/word/2018/wordml" xmlns:w16du="http://schemas.microsoft.com/office/word/2023/wordml/word16du" xmlns:w16sdtdh="http://schemas.microsoft.com/office/word/2020/wordml/sdtdatahash" xmlns:w16sdtfl="http://schemas.microsoft.com/office/word/2024/wordml/sdtformatlock" xmlns:w16se="http://schemas.microsoft.com/office/word/2015/wordml/symex" xmlns:wpg="http://schemas.microsoft.com/office/word/2010/wordprocessingGroup" xmlns:wpi="http://schemas.microsoft.com/office/word/2010/wordprocessingInk" xmlns:wne="http://schemas.microsoft.com/office/word/2006/wordml" xmlns:wps="http://schemas.microsoft.com/office/word/2010/wordprocessingShape" mc:Ignorable="w14 w15 w16se w16cid w16 w16cex w16sdtdh w16sdtfl w16du wp14">
   <w:body>
     <w:p>
       <w:pPr>
@@ -95,21 +95,12 @@
         </w:rPr>
         <w:t xml:space="preserve">Misha </w:t>
       </w:r>
-      <w:proofErr w:type="spellStart"/>
       <w:r>
         <w:rPr>
           <w:rFonts w:ascii="Avenir Next" w:hAnsi="Avenir Next"/>
           <w:color w:val="000000" w:themeColor="text1"/>
         </w:rPr>
-        <w:t>Shvartsman</w:t>
-      </w:r>
-      <w:proofErr w:type="spellEnd"/>
-      <w:r>
-        <w:rPr>
-          <w:rFonts w:ascii="Avenir Next" w:hAnsi="Avenir Next"/>
-          <w:color w:val="000000" w:themeColor="text1"/>
-        </w:rPr>
-        <w:t xml:space="preserve"> </w:t>
+        <w:t xml:space="preserve">Shvartsman </w:t>
       </w:r>
       <w:r>
         <w:rPr>
@@ -155,7 +146,7 @@
           <w:bCs/>
           <w:color w:val="000000" w:themeColor="text1"/>
         </w:rPr>
-        <w:t xml:space="preserve">5:00 p.m. on February </w:t>
+        <w:t xml:space="preserve">5:00 p.m. on </w:t>
       </w:r>
       <w:r>
         <w:rPr>
@@ -164,7 +155,7 @@
           <w:bCs/>
           <w:color w:val="000000" w:themeColor="text1"/>
         </w:rPr>
-        <w:t>9</w:t>
+        <w:t xml:space="preserve">Friday, </w:t>
       </w:r>
       <w:r>
         <w:rPr>
@@ -173,7 +164,7 @@
           <w:bCs/>
           <w:color w:val="000000" w:themeColor="text1"/>
         </w:rPr>
-        <w:t>, 202</w:t>
+        <w:t xml:space="preserve">February </w:t>
       </w:r>
       <w:r>
         <w:rPr>
@@ -182,7 +173,25 @@
           <w:bCs/>
           <w:color w:val="000000" w:themeColor="text1"/>
         </w:rPr>
-        <w:t>4</w:t>
+        <w:t>7</w:t>
+      </w:r>
+      <w:r>
+        <w:rPr>
+          <w:rFonts w:ascii="Avenir Next" w:hAnsi="Avenir Next"/>
+          <w:b/>
+          <w:bCs/>
+          <w:color w:val="000000" w:themeColor="text1"/>
+        </w:rPr>
+        <w:t>, 202</w:t>
+      </w:r>
+      <w:r>
+        <w:rPr>
+          <w:rFonts w:ascii="Avenir Next" w:hAnsi="Avenir Next"/>
+          <w:b/>
+          <w:bCs/>
+          <w:color w:val="000000" w:themeColor="text1"/>
+        </w:rPr>
+        <w:t>5</w:t>
       </w:r>
       <w:r>
         <w:rPr>
@@ -378,34 +387,82 @@
           <w:iCs/>
           <w:color w:val="000000" w:themeColor="text1"/>
         </w:rPr>
-        <w:t>advisor will receive a stipend between $</w:t>
-      </w:r>
-      <w:r>
-        <w:rPr>
-          <w:rFonts w:ascii="AvenirNext LT Pro Regular" w:hAnsi="AvenirNext LT Pro Regular"/>
+        <w:t xml:space="preserve">advisor will receive a stipend between </w:t>
+      </w:r>
+      <w:r>
+        <w:rPr>
+          <w:rFonts w:ascii="AvenirNext LT Pro Regular" w:hAnsi="AvenirNext LT Pro Regular"/>
+          <w:b/>
+          <w:bCs/>
           <w:i/>
           <w:iCs/>
           <w:color w:val="000000" w:themeColor="text1"/>
         </w:rPr>
-        <w:t>1</w:t>
-      </w:r>
-      <w:r>
-        <w:rPr>
-          <w:rFonts w:ascii="AvenirNext LT Pro Regular" w:hAnsi="AvenirNext LT Pro Regular"/>
+        <w:t>$</w:t>
+      </w:r>
+      <w:r>
+        <w:rPr>
+          <w:rFonts w:ascii="AvenirNext LT Pro Regular" w:hAnsi="AvenirNext LT Pro Regular"/>
+          <w:b/>
+          <w:bCs/>
           <w:i/>
           <w:iCs/>
           <w:color w:val="000000" w:themeColor="text1"/>
         </w:rPr>
-        <w:t>,5</w:t>
-      </w:r>
-      <w:r>
-        <w:rPr>
-          <w:rFonts w:ascii="AvenirNext LT Pro Regular" w:hAnsi="AvenirNext LT Pro Regular"/>
+        <w:t>1</w:t>
+      </w:r>
+      <w:r>
+        <w:rPr>
+          <w:rFonts w:ascii="AvenirNext LT Pro Regular" w:hAnsi="AvenirNext LT Pro Regular"/>
+          <w:b/>
+          <w:bCs/>
           <w:i/>
           <w:iCs/>
           <w:color w:val="000000" w:themeColor="text1"/>
         </w:rPr>
-        <w:t xml:space="preserve">00 - $2,500 depending on the number of students they advise as well as the number of hours each student is expected to work. </w:t>
+        <w:t>,5</w:t>
+      </w:r>
+      <w:r>
+        <w:rPr>
+          <w:rFonts w:ascii="AvenirNext LT Pro Regular" w:hAnsi="AvenirNext LT Pro Regular"/>
+          <w:b/>
+          <w:bCs/>
+          <w:i/>
+          <w:iCs/>
+          <w:color w:val="000000" w:themeColor="text1"/>
+        </w:rPr>
+        <w:t>00 - $2,</w:t>
+      </w:r>
+      <w:r>
+        <w:rPr>
+          <w:rFonts w:ascii="AvenirNext LT Pro Regular" w:hAnsi="AvenirNext LT Pro Regular"/>
+          <w:b/>
+          <w:bCs/>
+          <w:i/>
+          <w:iCs/>
+          <w:color w:val="000000" w:themeColor="text1"/>
+        </w:rPr>
+        <w:t>0</w:t>
+      </w:r>
+      <w:r>
+        <w:rPr>
+          <w:rFonts w:ascii="AvenirNext LT Pro Regular" w:hAnsi="AvenirNext LT Pro Regular"/>
+          <w:b/>
+          <w:bCs/>
+          <w:i/>
+          <w:iCs/>
+          <w:color w:val="000000" w:themeColor="text1"/>
+        </w:rPr>
+        <w:t>00</w:t>
+      </w:r>
+      <w:r>
+        <w:rPr>
+          <w:rFonts w:ascii="AvenirNext LT Pro Regular" w:hAnsi="AvenirNext LT Pro Regular"/>
+          <w:i/>
+          <w:iCs/>
+          <w:color w:val="000000" w:themeColor="text1"/>
+        </w:rPr>
+        <w:t xml:space="preserve"> depending on the number of students they advise as well as the number of hours each student is expected to work. </w:t>
       </w:r>
       <w:r>
         <w:rPr>
@@ -498,7 +555,42 @@
           <w:rFonts w:ascii="AvenirNext LT Pro Regular" w:hAnsi="AvenirNext LT Pro Regular"/>
           <w:color w:val="000000" w:themeColor="text1"/>
         </w:rPr>
-        <w:t xml:space="preserve"> student to work on your project. For example, you might expect </w:t>
+        <w:t xml:space="preserve"> student to work on your project. </w:t>
+      </w:r>
+      <w:r>
+        <w:rPr>
+          <w:rFonts w:ascii="AvenirNext LT Pro Regular" w:hAnsi="AvenirNext LT Pro Regular"/>
+          <w:color w:val="000000" w:themeColor="text1"/>
+        </w:rPr>
+        <w:t>We</w:t>
+      </w:r>
+      <w:r>
+        <w:rPr>
+          <w:rFonts w:ascii="AvenirNext LT Pro Regular" w:hAnsi="AvenirNext LT Pro Regular"/>
+          <w:color w:val="000000" w:themeColor="text1"/>
+        </w:rPr>
+        <w:t xml:space="preserve"> might </w:t>
+      </w:r>
+      <w:r>
+        <w:rPr>
+          <w:rFonts w:ascii="AvenirNext LT Pro Regular" w:hAnsi="AvenirNext LT Pro Regular"/>
+          <w:color w:val="000000" w:themeColor="text1"/>
+        </w:rPr>
+        <w:t>limit</w:t>
+      </w:r>
+      <w:r>
+        <w:rPr>
+          <w:rFonts w:ascii="AvenirNext LT Pro Regular" w:hAnsi="AvenirNext LT Pro Regular"/>
+          <w:color w:val="000000" w:themeColor="text1"/>
+        </w:rPr>
+        <w:t xml:space="preserve"> (commensurate to CAM budget)</w:t>
+      </w:r>
+      <w:r>
+        <w:rPr>
+          <w:rFonts w:ascii="AvenirNext LT Pro Regular" w:hAnsi="AvenirNext LT Pro Regular"/>
+          <w:color w:val="000000" w:themeColor="text1"/>
+        </w:rPr>
+        <w:t xml:space="preserve"> </w:t>
       </w:r>
       <w:r>
         <w:rPr>
@@ -514,7 +606,94 @@
           <w:rFonts w:ascii="AvenirNext LT Pro Regular" w:hAnsi="AvenirNext LT Pro Regular"/>
           <w:color w:val="000000" w:themeColor="text1"/>
         </w:rPr>
-        <w:t>student to work 25 hours per week. Note that students cannot work more than 40 hours per week between ALL student employment positions. More information about student hours can be found here:</w:t>
+        <w:t xml:space="preserve">student to work </w:t>
+      </w:r>
+      <w:r>
+        <w:rPr>
+          <w:rFonts w:ascii="AvenirNext LT Pro Regular" w:hAnsi="AvenirNext LT Pro Regular"/>
+          <w:b/>
+          <w:bCs/>
+          <w:color w:val="000000" w:themeColor="text1"/>
+        </w:rPr>
+        <w:t>2</w:t>
+      </w:r>
+      <w:r>
+        <w:rPr>
+          <w:rFonts w:ascii="AvenirNext LT Pro Regular" w:hAnsi="AvenirNext LT Pro Regular"/>
+          <w:b/>
+          <w:bCs/>
+          <w:color w:val="000000" w:themeColor="text1"/>
+        </w:rPr>
+        <w:t>0</w:t>
+      </w:r>
+      <w:r>
+        <w:rPr>
+          <w:rFonts w:ascii="AvenirNext LT Pro Regular" w:hAnsi="AvenirNext LT Pro Regular"/>
+          <w:color w:val="000000" w:themeColor="text1"/>
+        </w:rPr>
+        <w:t xml:space="preserve"> hours per week</w:t>
+      </w:r>
+      <w:r>
+        <w:rPr>
+          <w:rFonts w:ascii="AvenirNext LT Pro Regular" w:hAnsi="AvenirNext LT Pro Regular"/>
+          <w:color w:val="000000" w:themeColor="text1"/>
+        </w:rPr>
+        <w:t xml:space="preserve"> and to </w:t>
+      </w:r>
+      <w:r>
+        <w:rPr>
+          <w:rFonts w:ascii="AvenirNext LT Pro Regular" w:hAnsi="AvenirNext LT Pro Regular"/>
+          <w:b/>
+          <w:bCs/>
+          <w:color w:val="000000" w:themeColor="text1"/>
+        </w:rPr>
+        <w:t>10</w:t>
+      </w:r>
+      <w:r>
+        <w:rPr>
+          <w:rFonts w:ascii="AvenirNext LT Pro Regular" w:hAnsi="AvenirNext LT Pro Regular"/>
+          <w:color w:val="000000" w:themeColor="text1"/>
+        </w:rPr>
+        <w:t xml:space="preserve"> hours a week until July 1</w:t>
+      </w:r>
+      <w:r>
+        <w:rPr>
+          <w:rFonts w:ascii="AvenirNext LT Pro Regular" w:hAnsi="AvenirNext LT Pro Regular"/>
+          <w:color w:val="000000" w:themeColor="text1"/>
+        </w:rPr>
+        <w:t xml:space="preserve">. Note that students cannot work more than </w:t>
+      </w:r>
+      <w:r>
+        <w:rPr>
+          <w:rFonts w:ascii="AvenirNext LT Pro Regular" w:hAnsi="AvenirNext LT Pro Regular"/>
+          <w:b/>
+          <w:bCs/>
+          <w:color w:val="000000" w:themeColor="text1"/>
+        </w:rPr>
+        <w:t>40</w:t>
+      </w:r>
+      <w:r>
+        <w:rPr>
+          <w:rFonts w:ascii="AvenirNext LT Pro Regular" w:hAnsi="AvenirNext LT Pro Regular"/>
+          <w:color w:val="000000" w:themeColor="text1"/>
+        </w:rPr>
+        <w:t xml:space="preserve"> hours per week between </w:t>
+      </w:r>
+      <w:r>
+        <w:rPr>
+          <w:rFonts w:ascii="AvenirNext LT Pro Regular" w:hAnsi="AvenirNext LT Pro Regular"/>
+          <w:b/>
+          <w:bCs/>
+          <w:color w:val="000000" w:themeColor="text1"/>
+        </w:rPr>
+        <w:t>ALL</w:t>
+      </w:r>
+      <w:r>
+        <w:rPr>
+          <w:rFonts w:ascii="AvenirNext LT Pro Regular" w:hAnsi="AvenirNext LT Pro Regular"/>
+          <w:color w:val="000000" w:themeColor="text1"/>
+        </w:rPr>
+        <w:t xml:space="preserve"> student employment positions. More information about student hours can be found here:</w:t>
       </w:r>
       <w:r>
         <w:rPr>
@@ -582,6 +761,124 @@
         </w:rPr>
         <w:t>How many students would you prefer to work on the project?</w:t>
       </w:r>
+      <w:r>
+        <w:rPr>
+          <w:rFonts w:ascii="AvenirNext LT Pro Regular" w:hAnsi="AvenirNext LT Pro Regular"/>
+          <w:color w:val="000000" w:themeColor="text1"/>
+        </w:rPr>
+        <w:t xml:space="preserve"> </w:t>
+      </w:r>
+      <w:r>
+        <w:rPr>
+          <w:rFonts w:ascii="AvenirNext LT Pro Regular" w:hAnsi="AvenirNext LT Pro Regular"/>
+          <w:color w:val="000000" w:themeColor="text1"/>
+        </w:rPr>
+        <w:t>Preferred number</w:t>
+      </w:r>
+      <w:r>
+        <w:rPr>
+          <w:rFonts w:ascii="AvenirNext LT Pro Regular" w:hAnsi="AvenirNext LT Pro Regular"/>
+          <w:color w:val="000000" w:themeColor="text1"/>
+        </w:rPr>
+        <w:t xml:space="preserve"> is </w:t>
+      </w:r>
+      <w:r>
+        <w:rPr>
+          <w:rFonts w:ascii="AvenirNext LT Pro Regular" w:hAnsi="AvenirNext LT Pro Regular"/>
+          <w:b/>
+          <w:bCs/>
+          <w:color w:val="000000" w:themeColor="text1"/>
+        </w:rPr>
+        <w:t>2</w:t>
+      </w:r>
+      <w:r>
+        <w:rPr>
+          <w:rFonts w:ascii="AvenirNext LT Pro Regular" w:hAnsi="AvenirNext LT Pro Regular"/>
+          <w:color w:val="000000" w:themeColor="text1"/>
+        </w:rPr>
+        <w:t xml:space="preserve"> students</w:t>
+      </w:r>
+      <w:r>
+        <w:rPr>
+          <w:rFonts w:ascii="AvenirNext LT Pro Regular" w:hAnsi="AvenirNext LT Pro Regular"/>
+          <w:color w:val="000000" w:themeColor="text1"/>
+        </w:rPr>
+        <w:t xml:space="preserve"> </w:t>
+      </w:r>
+      <w:r>
+        <w:rPr>
+          <w:rFonts w:ascii="AvenirNext LT Pro Regular" w:hAnsi="AvenirNext LT Pro Regular"/>
+          <w:color w:val="000000" w:themeColor="text1"/>
+        </w:rPr>
+        <w:t>but</w:t>
+      </w:r>
+      <w:r>
+        <w:rPr>
+          <w:rFonts w:ascii="AvenirNext LT Pro Regular" w:hAnsi="AvenirNext LT Pro Regular"/>
+          <w:color w:val="000000" w:themeColor="text1"/>
+        </w:rPr>
+        <w:t xml:space="preserve"> </w:t>
+      </w:r>
+      <w:r>
+        <w:rPr>
+          <w:rFonts w:ascii="AvenirNext LT Pro Regular" w:hAnsi="AvenirNext LT Pro Regular"/>
+          <w:color w:val="000000" w:themeColor="text1"/>
+        </w:rPr>
+        <w:t>no</w:t>
+      </w:r>
+      <w:r>
+        <w:rPr>
+          <w:rFonts w:ascii="AvenirNext LT Pro Regular" w:hAnsi="AvenirNext LT Pro Regular"/>
+          <w:color w:val="000000" w:themeColor="text1"/>
+        </w:rPr>
+        <w:t>t</w:t>
+      </w:r>
+      <w:r>
+        <w:rPr>
+          <w:rFonts w:ascii="AvenirNext LT Pro Regular" w:hAnsi="AvenirNext LT Pro Regular"/>
+          <w:color w:val="000000" w:themeColor="text1"/>
+        </w:rPr>
+        <w:t xml:space="preserve"> more than </w:t>
+      </w:r>
+      <w:r>
+        <w:rPr>
+          <w:rFonts w:ascii="AvenirNext LT Pro Regular" w:hAnsi="AvenirNext LT Pro Regular"/>
+          <w:b/>
+          <w:bCs/>
+          <w:color w:val="000000" w:themeColor="text1"/>
+        </w:rPr>
+        <w:t>3</w:t>
+      </w:r>
+      <w:r>
+        <w:rPr>
+          <w:rFonts w:ascii="AvenirNext LT Pro Regular" w:hAnsi="AvenirNext LT Pro Regular"/>
+          <w:color w:val="000000" w:themeColor="text1"/>
+        </w:rPr>
+        <w:t xml:space="preserve"> students</w:t>
+      </w:r>
+      <w:r>
+        <w:rPr>
+          <w:rFonts w:ascii="AvenirNext LT Pro Regular" w:hAnsi="AvenirNext LT Pro Regular"/>
+          <w:color w:val="000000" w:themeColor="text1"/>
+        </w:rPr>
+        <w:t xml:space="preserve">. </w:t>
+      </w:r>
+      <w:r>
+        <w:rPr>
+          <w:rFonts w:ascii="AvenirNext LT Pro Regular" w:hAnsi="AvenirNext LT Pro Regular"/>
+          <w:b/>
+          <w:bCs/>
+          <w:color w:val="000000" w:themeColor="text1"/>
+        </w:rPr>
+        <w:t>1</w:t>
+      </w:r>
+      <w:r>
+        <w:rPr>
+          <w:rFonts w:ascii="AvenirNext LT Pro Regular" w:hAnsi="AvenirNext LT Pro Regular"/>
+          <w:color w:val="000000" w:themeColor="text1"/>
+        </w:rPr>
+        <w:t xml:space="preserve"> student is okay too. </w:t>
+      </w:r>
     </w:p>
     <w:p>
       <w:pPr>
@@ -835,7 +1132,6 @@
           <w:rFonts w:ascii="AvenirNext LT Pro Medium" w:hAnsi="AvenirNext LT Pro Medium"/>
           <w:color w:val="510C76"/>
         </w:rPr>
-        <w:lastRenderedPageBreak/>
         <w:t>Student Expectations</w:t>
       </w:r>
       <w:r>
@@ -940,13 +1236,7 @@
         <w:rPr>
           <w:rFonts w:ascii="AvenirNext LT Pro Regular" w:hAnsi="AvenirNext LT Pro Regular"/>
         </w:rPr>
-        <w:t>1</w:t>
-      </w:r>
-      <w:r>
-        <w:rPr>
-          <w:rFonts w:ascii="AvenirNext LT Pro Regular" w:hAnsi="AvenirNext LT Pro Regular"/>
-        </w:rPr>
-        <w:t>0</w:t>
+        <w:t>9</w:t>
       </w:r>
       <w:r>
         <w:rPr>
@@ -958,19 +1248,19 @@
         <w:rPr>
           <w:rFonts w:ascii="AvenirNext LT Pro Regular" w:hAnsi="AvenirNext LT Pro Regular"/>
         </w:rPr>
-        <w:t>4</w:t>
-      </w:r>
-      <w:r>
-        <w:rPr>
-          <w:rFonts w:ascii="AvenirNext LT Pro Regular" w:hAnsi="AvenirNext LT Pro Regular"/>
-        </w:rPr>
-        <w:t xml:space="preserve"> (Introductory Meeting on June 1</w:t>
-      </w:r>
-      <w:r>
-        <w:rPr>
-          <w:rFonts w:ascii="AvenirNext LT Pro Regular" w:hAnsi="AvenirNext LT Pro Regular"/>
-        </w:rPr>
-        <w:t>0</w:t>
+        <w:t>3</w:t>
+      </w:r>
+      <w:r>
+        <w:rPr>
+          <w:rFonts w:ascii="AvenirNext LT Pro Regular" w:hAnsi="AvenirNext LT Pro Regular"/>
+        </w:rPr>
+        <w:t xml:space="preserve"> (Introductory Meeting on June </w:t>
+      </w:r>
+      <w:r>
+        <w:rPr>
+          <w:rFonts w:ascii="AvenirNext LT Pro Regular" w:hAnsi="AvenirNext LT Pro Regular"/>
+        </w:rPr>
+        <w:t>9</w:t>
       </w:r>
       <w:r>
         <w:rPr>
@@ -1024,7 +1314,7 @@
         <w:rPr>
           <w:rFonts w:ascii="AvenirNext LT Pro Regular" w:hAnsi="AvenirNext LT Pro Regular"/>
         </w:rPr>
-        <w:t>7</w:t>
+        <w:t>6</w:t>
       </w:r>
       <w:r>
         <w:rPr>
@@ -1048,7 +1338,7 @@
         <w:rPr>
           <w:rFonts w:ascii="AvenirNext LT Pro Regular" w:hAnsi="AvenirNext LT Pro Regular"/>
         </w:rPr>
-        <w:t>1</w:t>
+        <w:t>0</w:t>
       </w:r>
       <w:r>
         <w:rPr>
@@ -1091,55 +1381,61 @@
         <w:rPr>
           <w:rFonts w:ascii="AvenirNext LT Pro Regular" w:hAnsi="AvenirNext LT Pro Regular"/>
         </w:rPr>
+        <w:t>3</w:t>
+      </w:r>
+      <w:r>
+        <w:rPr>
+          <w:rFonts w:ascii="AvenirNext LT Pro Regular" w:hAnsi="AvenirNext LT Pro Regular"/>
+        </w:rPr>
+        <w:t xml:space="preserve"> – </w:t>
+      </w:r>
+      <w:r>
+        <w:rPr>
+          <w:rFonts w:ascii="AvenirNext LT Pro Regular" w:hAnsi="AvenirNext LT Pro Regular"/>
+        </w:rPr>
+        <w:t xml:space="preserve">June </w:t>
+      </w:r>
+      <w:r>
+        <w:rPr>
+          <w:rFonts w:ascii="AvenirNext LT Pro Regular" w:hAnsi="AvenirNext LT Pro Regular"/>
+        </w:rPr>
+        <w:t>2</w:t>
+      </w:r>
+      <w:r>
+        <w:rPr>
+          <w:rFonts w:ascii="AvenirNext LT Pro Regular" w:hAnsi="AvenirNext LT Pro Regular"/>
+        </w:rPr>
+        <w:t>7</w:t>
+      </w:r>
+      <w:r>
+        <w:rPr>
+          <w:rFonts w:ascii="AvenirNext LT Pro Regular" w:hAnsi="AvenirNext LT Pro Regular"/>
+        </w:rPr>
+        <w:t xml:space="preserve"> </w:t>
+      </w:r>
+      <w:r>
+        <w:rPr>
+          <w:rFonts w:ascii="AvenirNext LT Pro Regular" w:hAnsi="AvenirNext LT Pro Regular"/>
+        </w:rPr>
+        <w:t>(</w:t>
+      </w:r>
+      <w:r>
+        <w:rPr>
+          <w:rFonts w:ascii="AvenirNext LT Pro Regular" w:hAnsi="AvenirNext LT Pro Regular"/>
+        </w:rPr>
+        <w:t>Introductory research</w:t>
+      </w:r>
+      <w:r>
+        <w:rPr>
+          <w:rFonts w:ascii="AvenirNext LT Pro Regular" w:hAnsi="AvenirNext LT Pro Regular"/>
+        </w:rPr>
+        <w:t xml:space="preserve"> talk on June 2</w:t>
+      </w:r>
+      <w:r>
+        <w:rPr>
+          <w:rFonts w:ascii="AvenirNext LT Pro Regular" w:hAnsi="AvenirNext LT Pro Regular"/>
+        </w:rPr>
         <w:t>4</w:t>
-      </w:r>
-      <w:r>
-        <w:rPr>
-          <w:rFonts w:ascii="AvenirNext LT Pro Regular" w:hAnsi="AvenirNext LT Pro Regular"/>
-        </w:rPr>
-        <w:t xml:space="preserve"> – </w:t>
-      </w:r>
-      <w:r>
-        <w:rPr>
-          <w:rFonts w:ascii="AvenirNext LT Pro Regular" w:hAnsi="AvenirNext LT Pro Regular"/>
-        </w:rPr>
-        <w:t xml:space="preserve">June </w:t>
-      </w:r>
-      <w:r>
-        <w:rPr>
-          <w:rFonts w:ascii="AvenirNext LT Pro Regular" w:hAnsi="AvenirNext LT Pro Regular"/>
-        </w:rPr>
-        <w:t>28</w:t>
-      </w:r>
-      <w:r>
-        <w:rPr>
-          <w:rFonts w:ascii="AvenirNext LT Pro Regular" w:hAnsi="AvenirNext LT Pro Regular"/>
-        </w:rPr>
-        <w:t xml:space="preserve"> </w:t>
-      </w:r>
-      <w:r>
-        <w:rPr>
-          <w:rFonts w:ascii="AvenirNext LT Pro Regular" w:hAnsi="AvenirNext LT Pro Regular"/>
-        </w:rPr>
-        <w:t>(</w:t>
-      </w:r>
-      <w:r>
-        <w:rPr>
-          <w:rFonts w:ascii="AvenirNext LT Pro Regular" w:hAnsi="AvenirNext LT Pro Regular"/>
-        </w:rPr>
-        <w:t>Introductory research</w:t>
-      </w:r>
-      <w:r>
-        <w:rPr>
-          <w:rFonts w:ascii="AvenirNext LT Pro Regular" w:hAnsi="AvenirNext LT Pro Regular"/>
-        </w:rPr>
-        <w:t xml:space="preserve"> talk on June 2</w:t>
-      </w:r>
-      <w:r>
-        <w:rPr>
-          <w:rFonts w:ascii="AvenirNext LT Pro Regular" w:hAnsi="AvenirNext LT Pro Regular"/>
-        </w:rPr>
-        <w:t>5</w:t>
       </w:r>
       <w:r>
         <w:rPr>
@@ -1176,31 +1472,37 @@
         <w:rPr>
           <w:rFonts w:ascii="AvenirNext LT Pro Regular" w:hAnsi="AvenirNext LT Pro Regular"/>
         </w:rPr>
-        <w:t xml:space="preserve">July </w:t>
-      </w:r>
-      <w:r>
-        <w:rPr>
-          <w:rFonts w:ascii="AvenirNext LT Pro Regular" w:hAnsi="AvenirNext LT Pro Regular"/>
-        </w:rPr>
-        <w:t>1</w:t>
-      </w:r>
-      <w:r>
-        <w:rPr>
-          <w:rFonts w:ascii="AvenirNext LT Pro Regular" w:hAnsi="AvenirNext LT Pro Regular"/>
-        </w:rPr>
-        <w:t xml:space="preserve"> - </w:t>
-      </w:r>
-      <w:r>
-        <w:rPr>
-          <w:rFonts w:ascii="AvenirNext LT Pro Regular" w:hAnsi="AvenirNext LT Pro Regular"/>
-        </w:rPr>
-        <w:t>5</w:t>
+        <w:t>Ju</w:t>
+      </w:r>
+      <w:r>
+        <w:rPr>
+          <w:rFonts w:ascii="AvenirNext LT Pro Regular" w:hAnsi="AvenirNext LT Pro Regular"/>
+        </w:rPr>
+        <w:t>ne 30</w:t>
       </w:r>
       <w:r>
         <w:rPr>
           <w:rFonts w:ascii="AvenirNext LT Pro Regular" w:hAnsi="AvenirNext LT Pro Regular"/>
         </w:rPr>
         <w:t xml:space="preserve"> </w:t>
+      </w:r>
+      <w:r>
+        <w:rPr>
+          <w:rFonts w:ascii="AvenirNext LT Pro Regular" w:hAnsi="AvenirNext LT Pro Regular"/>
+        </w:rPr>
+        <w:t>–</w:t>
+      </w:r>
+      <w:r>
+        <w:rPr>
+          <w:rFonts w:ascii="AvenirNext LT Pro Regular" w:hAnsi="AvenirNext LT Pro Regular"/>
+        </w:rPr>
+        <w:t xml:space="preserve"> </w:t>
+      </w:r>
+      <w:r>
+        <w:rPr>
+          <w:rFonts w:ascii="AvenirNext LT Pro Regular" w:hAnsi="AvenirNext LT Pro Regular"/>
+        </w:rPr>
+        <w:t>July 4</w:t>
       </w:r>
       <w:r>
         <w:rPr>
@@ -1237,7 +1539,7 @@
         <w:rPr>
           <w:rFonts w:ascii="AvenirNext LT Pro Regular" w:hAnsi="AvenirNext LT Pro Regular"/>
         </w:rPr>
-        <w:t>8</w:t>
+        <w:t>7</w:t>
       </w:r>
       <w:r>
         <w:rPr>
@@ -1249,7 +1551,7 @@
         <w:rPr>
           <w:rFonts w:ascii="AvenirNext LT Pro Regular" w:hAnsi="AvenirNext LT Pro Regular"/>
         </w:rPr>
-        <w:t>2</w:t>
+        <w:t>1</w:t>
       </w:r>
       <w:r>
         <w:rPr>
@@ -1297,7 +1599,7 @@
         <w:rPr>
           <w:rFonts w:ascii="AvenirNext LT Pro Regular" w:hAnsi="AvenirNext LT Pro Regular"/>
         </w:rPr>
-        <w:t>5</w:t>
+        <w:t>4</w:t>
       </w:r>
       <w:r>
         <w:rPr>
@@ -1309,7 +1611,13 @@
         <w:rPr>
           <w:rFonts w:ascii="AvenirNext LT Pro Regular" w:hAnsi="AvenirNext LT Pro Regular"/>
         </w:rPr>
-        <w:t>19</w:t>
+        <w:t>1</w:t>
+      </w:r>
+      <w:r>
+        <w:rPr>
+          <w:rFonts w:ascii="AvenirNext LT Pro Regular" w:hAnsi="AvenirNext LT Pro Regular"/>
+        </w:rPr>
+        <w:t>8</w:t>
       </w:r>
     </w:p>
     <w:p>
@@ -1359,25 +1667,25 @@
         <w:rPr>
           <w:rFonts w:ascii="AvenirNext LT Pro Regular" w:hAnsi="AvenirNext LT Pro Regular"/>
         </w:rPr>
+        <w:t>1</w:t>
+      </w:r>
+      <w:r>
+        <w:rPr>
+          <w:rFonts w:ascii="AvenirNext LT Pro Regular" w:hAnsi="AvenirNext LT Pro Regular"/>
+        </w:rPr>
+        <w:t xml:space="preserve"> - </w:t>
+      </w:r>
+      <w:r>
+        <w:rPr>
+          <w:rFonts w:ascii="AvenirNext LT Pro Regular" w:hAnsi="AvenirNext LT Pro Regular"/>
+        </w:rPr>
         <w:t>2</w:t>
       </w:r>
       <w:r>
         <w:rPr>
           <w:rFonts w:ascii="AvenirNext LT Pro Regular" w:hAnsi="AvenirNext LT Pro Regular"/>
         </w:rPr>
-        <w:t xml:space="preserve"> - </w:t>
-      </w:r>
-      <w:r>
-        <w:rPr>
-          <w:rFonts w:ascii="AvenirNext LT Pro Regular" w:hAnsi="AvenirNext LT Pro Regular"/>
-        </w:rPr>
-        <w:t>2</w:t>
-      </w:r>
-      <w:r>
-        <w:rPr>
-          <w:rFonts w:ascii="AvenirNext LT Pro Regular" w:hAnsi="AvenirNext LT Pro Regular"/>
-        </w:rPr>
-        <w:t>6</w:t>
+        <w:t>5</w:t>
       </w:r>
     </w:p>
     <w:p>
@@ -1428,7 +1736,13 @@
         <w:rPr>
           <w:rFonts w:ascii="AvenirNext LT Pro Regular" w:hAnsi="AvenirNext LT Pro Regular"/>
         </w:rPr>
-        <w:t>29</w:t>
+        <w:t>2</w:t>
+      </w:r>
+      <w:r>
+        <w:rPr>
+          <w:rFonts w:ascii="AvenirNext LT Pro Regular" w:hAnsi="AvenirNext LT Pro Regular"/>
+        </w:rPr>
+        <w:t>8</w:t>
       </w:r>
       <w:r>
         <w:rPr>
@@ -1452,7 +1766,7 @@
         <w:rPr>
           <w:rFonts w:ascii="AvenirNext LT Pro Regular" w:hAnsi="AvenirNext LT Pro Regular"/>
         </w:rPr>
-        <w:t>2</w:t>
+        <w:t>1</w:t>
       </w:r>
       <w:r>
         <w:rPr>
@@ -1495,7 +1809,7 @@
         <w:rPr>
           <w:rFonts w:ascii="AvenirNext LT Pro Regular" w:hAnsi="AvenirNext LT Pro Regular"/>
         </w:rPr>
-        <w:t>5</w:t>
+        <w:t>4</w:t>
       </w:r>
       <w:r>
         <w:rPr>
@@ -1507,7 +1821,7 @@
         <w:rPr>
           <w:rFonts w:ascii="AvenirNext LT Pro Regular" w:hAnsi="AvenirNext LT Pro Regular"/>
         </w:rPr>
-        <w:t>9</w:t>
+        <w:t>8</w:t>
       </w:r>
       <w:r>
         <w:rPr>
@@ -1537,7 +1851,7 @@
         <w:rPr>
           <w:rFonts w:ascii="AvenirNext LT Pro Regular" w:hAnsi="AvenirNext LT Pro Regular"/>
         </w:rPr>
-        <w:t>8</w:t>
+        <w:t>7</w:t>
       </w:r>
       <w:r>
         <w:rPr>
@@ -1588,7 +1902,7 @@
         <w:rPr>
           <w:rFonts w:ascii="AvenirNext LT Pro Regular" w:hAnsi="AvenirNext LT Pro Regular"/>
         </w:rPr>
-        <w:t>2</w:t>
+        <w:t>1</w:t>
       </w:r>
       <w:r>
         <w:rPr>
@@ -1618,7 +1932,7 @@
         <w:rPr>
           <w:rFonts w:ascii="AvenirNext LT Pro Regular" w:hAnsi="AvenirNext LT Pro Regular"/>
         </w:rPr>
-        <w:t>6</w:t>
+        <w:t>5</w:t>
       </w:r>
       <w:r>
         <w:rPr>
@@ -1636,7 +1950,7 @@
         <w:rPr>
           <w:rFonts w:ascii="AvenirNext LT Pro Regular" w:hAnsi="AvenirNext LT Pro Regular"/>
         </w:rPr>
-        <w:t>6</w:t>
+        <w:t>5</w:t>
       </w:r>
       <w:r>
         <w:rPr>
@@ -1840,6 +2154,7 @@
           <w:rFonts w:ascii="AvenirNext LT Pro Regular" w:hAnsi="AvenirNext LT Pro Regular"/>
           <w:color w:val="000000" w:themeColor="text1"/>
         </w:rPr>
+        <w:lastRenderedPageBreak/>
         <w:t xml:space="preserve"> </w:t>
       </w:r>
     </w:p>
@@ -1855,7 +2170,6 @@
           <w:rFonts w:ascii="AvenirNext LT Pro Medium" w:hAnsi="AvenirNext LT Pro Medium"/>
           <w:color w:val="510C76"/>
         </w:rPr>
-        <w:lastRenderedPageBreak/>
         <w:t>Project Expectations:</w:t>
       </w:r>
     </w:p>
@@ -2247,7 +2561,6 @@
             <w14:uncheckedState w14:val="2610" w14:font="MS Gothic"/>
           </w14:checkbox>
         </w:sdtPr>
-        <w:sdtEndPr/>
         <w:sdtContent>
           <w:r>
             <w:rPr>
@@ -2303,7 +2616,7 @@
         <w:rPr>
           <w:rFonts w:ascii="AvenirNext LT Pro Regular" w:hAnsi="AvenirNext LT Pro Regular"/>
         </w:rPr>
-        <w:t>9</w:t>
+        <w:t>7</w:t>
       </w:r>
       <w:r>
         <w:rPr>
@@ -2315,7 +2628,19 @@
         <w:rPr>
           <w:rFonts w:ascii="AvenirNext LT Pro Regular" w:hAnsi="AvenirNext LT Pro Regular"/>
         </w:rPr>
-        <w:t>2024,</w:t>
+        <w:t>202</w:t>
+      </w:r>
+      <w:r>
+        <w:rPr>
+          <w:rFonts w:ascii="AvenirNext LT Pro Regular" w:hAnsi="AvenirNext LT Pro Regular"/>
+        </w:rPr>
+        <w:t>5</w:t>
+      </w:r>
+      <w:r>
+        <w:rPr>
+          <w:rFonts w:ascii="AvenirNext LT Pro Regular" w:hAnsi="AvenirNext LT Pro Regular"/>
+        </w:rPr>
+        <w:t>,</w:t>
       </w:r>
       <w:r>
         <w:rPr>
@@ -2361,7 +2686,6 @@
             <w14:uncheckedState w14:val="2610" w14:font="MS Gothic"/>
           </w14:checkbox>
         </w:sdtPr>
-        <w:sdtEndPr/>
         <w:sdtContent>
           <w:r>
             <w:rPr>
@@ -2411,13 +2735,7 @@
         <w:rPr>
           <w:rFonts w:ascii="AvenirNext LT Pro Regular" w:hAnsi="AvenirNext LT Pro Regular"/>
         </w:rPr>
-        <w:t>1</w:t>
-      </w:r>
-      <w:r>
-        <w:rPr>
-          <w:rFonts w:ascii="AvenirNext LT Pro Regular" w:hAnsi="AvenirNext LT Pro Regular"/>
-        </w:rPr>
-        <w:t>0</w:t>
+        <w:t>9</w:t>
       </w:r>
       <w:r>
         <w:rPr>
@@ -2435,7 +2753,7 @@
         <w:rPr>
           <w:rFonts w:ascii="AvenirNext LT Pro Regular" w:hAnsi="AvenirNext LT Pro Regular"/>
         </w:rPr>
-        <w:t>4</w:t>
+        <w:t>5</w:t>
       </w:r>
       <w:r>
         <w:rPr>
@@ -2463,7 +2781,6 @@
             <w14:uncheckedState w14:val="2610" w14:font="MS Gothic"/>
           </w14:checkbox>
         </w:sdtPr>
-        <w:sdtEndPr/>
         <w:sdtContent>
           <w:r>
             <w:rPr>
@@ -2543,25 +2860,25 @@
         <w:rPr>
           <w:rFonts w:ascii="AvenirNext LT Pro Regular" w:hAnsi="AvenirNext LT Pro Regular"/>
         </w:rPr>
+        <w:t>4</w:t>
+      </w:r>
+      <w:r>
+        <w:rPr>
+          <w:rFonts w:ascii="AvenirNext LT Pro Regular" w:hAnsi="AvenirNext LT Pro Regular"/>
+        </w:rPr>
+        <w:t>, 20</w:t>
+      </w:r>
+      <w:r>
+        <w:rPr>
+          <w:rFonts w:ascii="AvenirNext LT Pro Regular" w:hAnsi="AvenirNext LT Pro Regular"/>
+        </w:rPr>
+        <w:t>2</w:t>
+      </w:r>
+      <w:r>
+        <w:rPr>
+          <w:rFonts w:ascii="AvenirNext LT Pro Regular" w:hAnsi="AvenirNext LT Pro Regular"/>
+        </w:rPr>
         <w:t>5</w:t>
-      </w:r>
-      <w:r>
-        <w:rPr>
-          <w:rFonts w:ascii="AvenirNext LT Pro Regular" w:hAnsi="AvenirNext LT Pro Regular"/>
-        </w:rPr>
-        <w:t>, 20</w:t>
-      </w:r>
-      <w:r>
-        <w:rPr>
-          <w:rFonts w:ascii="AvenirNext LT Pro Regular" w:hAnsi="AvenirNext LT Pro Regular"/>
-        </w:rPr>
-        <w:t>2</w:t>
-      </w:r>
-      <w:r>
-        <w:rPr>
-          <w:rFonts w:ascii="AvenirNext LT Pro Regular" w:hAnsi="AvenirNext LT Pro Regular"/>
-        </w:rPr>
-        <w:t>4</w:t>
       </w:r>
       <w:r>
         <w:rPr>
@@ -2589,7 +2906,6 @@
             <w14:uncheckedState w14:val="2610" w14:font="MS Gothic"/>
           </w14:checkbox>
         </w:sdtPr>
-        <w:sdtEndPr/>
         <w:sdtContent>
           <w:r>
             <w:rPr>
@@ -2651,7 +2967,7 @@
         <w:rPr>
           <w:rFonts w:ascii="AvenirNext LT Pro Regular" w:hAnsi="AvenirNext LT Pro Regular"/>
         </w:rPr>
-        <w:t>8</w:t>
+        <w:t>7</w:t>
       </w:r>
       <w:r>
         <w:rPr>
@@ -2663,7 +2979,7 @@
         <w:rPr>
           <w:rFonts w:ascii="AvenirNext LT Pro Regular" w:hAnsi="AvenirNext LT Pro Regular"/>
         </w:rPr>
-        <w:t>4</w:t>
+        <w:t>5</w:t>
       </w:r>
       <w:r>
         <w:rPr>
@@ -2691,7 +3007,6 @@
             <w14:uncheckedState w14:val="2610" w14:font="MS Gothic"/>
           </w14:checkbox>
         </w:sdtPr>
-        <w:sdtEndPr/>
         <w:sdtContent>
           <w:r>
             <w:rPr>
@@ -2733,7 +3048,6 @@
             <w14:uncheckedState w14:val="2610" w14:font="MS Gothic"/>
           </w14:checkbox>
         </w:sdtPr>
-        <w:sdtEndPr/>
         <w:sdtContent>
           <w:r>
             <w:rPr>
@@ -2787,7 +3101,6 @@
             <w14:uncheckedState w14:val="2610" w14:font="MS Gothic"/>
           </w14:checkbox>
         </w:sdtPr>
-        <w:sdtEndPr/>
         <w:sdtContent>
           <w:r>
             <w:rPr>
@@ -2847,7 +3160,6 @@
             <w14:uncheckedState w14:val="2610" w14:font="MS Gothic"/>
           </w14:checkbox>
         </w:sdtPr>
-        <w:sdtEndPr/>
         <w:sdtContent>
           <w:r>
             <w:rPr>
@@ -2967,7 +3279,7 @@
 </file>
 
 <file path=word/endnotes.xml><?xml version="1.0" encoding="utf-8"?>
-<w:endnotes xmlns:wpc="http://schemas.microsoft.com/office/word/2010/wordprocessingCanvas" xmlns:cx="http://schemas.microsoft.com/office/drawing/2014/chartex" xmlns:cx1="http://schemas.microsoft.com/office/drawing/2015/9/8/chartex" xmlns:cx2="http://schemas.microsoft.com/office/drawing/2015/10/21/chartex" xmlns:cx3="http://schemas.microsoft.com/office/drawing/2016/5/9/chartex" xmlns:cx4="http://schemas.microsoft.com/office/drawing/2016/5/10/chartex" xmlns:cx5="http://schemas.microsoft.com/office/drawing/2016/5/11/chartex" xmlns:cx6="http://schemas.microsoft.com/office/drawing/2016/5/12/chartex" xmlns:cx7="http://schemas.microsoft.com/office/drawing/2016/5/13/chartex" xmlns:cx8="http://schemas.microsoft.com/office/drawing/2016/5/14/chartex" xmlns:mc="http://schemas.openxmlformats.org/markup-compatibility/2006" xmlns:aink="http://schemas.microsoft.com/office/drawing/2016/ink" xmlns:am3d="http://schemas.microsoft.com/office/drawing/2017/model3d" xmlns:o="urn:schemas-microsoft-com:office:office" xmlns:oel="http://schemas.microsoft.com/office/2019/extlst" xmlns:r="http://schemas.openxmlformats.org/officeDocument/2006/relationships" xmlns:m="http://schemas.openxmlformats.org/officeDocument/2006/math" xmlns:v="urn:schemas-microsoft-com:vml" xmlns:wp14="http://schemas.microsoft.com/office/word/2010/wordprocessingDrawing" xmlns:wp="http://schemas.openxmlformats.org/drawingml/2006/wordprocessingDrawing" xmlns:w10="urn:schemas-microsoft-com:office:word" xmlns:w="http://schemas.openxmlformats.org/wordprocessingml/2006/main" xmlns:w14="http://schemas.microsoft.com/office/word/2010/wordml" xmlns:w15="http://schemas.microsoft.com/office/word/2012/wordml" xmlns:w16cex="http://schemas.microsoft.com/office/word/2018/wordml/cex" xmlns:w16cid="http://schemas.microsoft.com/office/word/2016/wordml/cid" xmlns:w16="http://schemas.microsoft.com/office/word/2018/wordml" xmlns:w16sdtdh="http://schemas.microsoft.com/office/word/2020/wordml/sdtdatahash" xmlns:w16se="http://schemas.microsoft.com/office/word/2015/wordml/symex" xmlns:wpg="http://schemas.microsoft.com/office/word/2010/wordprocessingGroup" xmlns:wpi="http://schemas.microsoft.com/office/word/2010/wordprocessingInk" xmlns:wne="http://schemas.microsoft.com/office/word/2006/wordml" xmlns:wps="http://schemas.microsoft.com/office/word/2010/wordprocessingShape" mc:Ignorable="w14 w15 w16se w16cid w16 w16cex w16sdtdh wp14">
+<w:endnotes xmlns:wpc="http://schemas.microsoft.com/office/word/2010/wordprocessingCanvas" xmlns:cx="http://schemas.microsoft.com/office/drawing/2014/chartex" xmlns:cx1="http://schemas.microsoft.com/office/drawing/2015/9/8/chartex" xmlns:cx2="http://schemas.microsoft.com/office/drawing/2015/10/21/chartex" xmlns:cx3="http://schemas.microsoft.com/office/drawing/2016/5/9/chartex" xmlns:cx4="http://schemas.microsoft.com/office/drawing/2016/5/10/chartex" xmlns:cx5="http://schemas.microsoft.com/office/drawing/2016/5/11/chartex" xmlns:cx6="http://schemas.microsoft.com/office/drawing/2016/5/12/chartex" xmlns:cx7="http://schemas.microsoft.com/office/drawing/2016/5/13/chartex" xmlns:cx8="http://schemas.microsoft.com/office/drawing/2016/5/14/chartex" xmlns:mc="http://schemas.openxmlformats.org/markup-compatibility/2006" xmlns:aink="http://schemas.microsoft.com/office/drawing/2016/ink" xmlns:am3d="http://schemas.microsoft.com/office/drawing/2017/model3d" xmlns:o="urn:schemas-microsoft-com:office:office" xmlns:oel="http://schemas.microsoft.com/office/2019/extlst" xmlns:r="http://schemas.openxmlformats.org/officeDocument/2006/relationships" xmlns:m="http://schemas.openxmlformats.org/officeDocument/2006/math" xmlns:v="urn:schemas-microsoft-com:vml" xmlns:wp14="http://schemas.microsoft.com/office/word/2010/wordprocessingDrawing" xmlns:wp="http://schemas.openxmlformats.org/drawingml/2006/wordprocessingDrawing" xmlns:w10="urn:schemas-microsoft-com:office:word" xmlns:w="http://schemas.openxmlformats.org/wordprocessingml/2006/main" xmlns:w14="http://schemas.microsoft.com/office/word/2010/wordml" xmlns:w15="http://schemas.microsoft.com/office/word/2012/wordml" xmlns:w16cex="http://schemas.microsoft.com/office/word/2018/wordml/cex" xmlns:w16cid="http://schemas.microsoft.com/office/word/2016/wordml/cid" xmlns:w16="http://schemas.microsoft.com/office/word/2018/wordml" xmlns:w16du="http://schemas.microsoft.com/office/word/2023/wordml/word16du" xmlns:w16sdtdh="http://schemas.microsoft.com/office/word/2020/wordml/sdtdatahash" xmlns:w16sdtfl="http://schemas.microsoft.com/office/word/2024/wordml/sdtformatlock" xmlns:w16se="http://schemas.microsoft.com/office/word/2015/wordml/symex" xmlns:wpg="http://schemas.microsoft.com/office/word/2010/wordprocessingGroup" xmlns:wpi="http://schemas.microsoft.com/office/word/2010/wordprocessingInk" xmlns:wne="http://schemas.microsoft.com/office/word/2006/wordml" xmlns:wps="http://schemas.microsoft.com/office/word/2010/wordprocessingShape" mc:Ignorable="w14 w15 w16se w16cid w16 w16cex w16sdtdh w16sdtfl w16du wp14">
   <w:endnote w:type="separator" w:id="-1">
     <w:p>
       <w:pPr>
@@ -2992,7 +3304,7 @@
 </file>
 
 <file path=word/footnotes.xml><?xml version="1.0" encoding="utf-8"?>
-<w:footnotes xmlns:wpc="http://schemas.microsoft.com/office/word/2010/wordprocessingCanvas" xmlns:cx="http://schemas.microsoft.com/office/drawing/2014/chartex" xmlns:cx1="http://schemas.microsoft.com/office/drawing/2015/9/8/chartex" xmlns:cx2="http://schemas.microsoft.com/office/drawing/2015/10/21/chartex" xmlns:cx3="http://schemas.microsoft.com/office/drawing/2016/5/9/chartex" xmlns:cx4="http://schemas.microsoft.com/office/drawing/2016/5/10/chartex" xmlns:cx5="http://schemas.microsoft.com/office/drawing/2016/5/11/chartex" xmlns:cx6="http://schemas.microsoft.com/office/drawing/2016/5/12/chartex" xmlns:cx7="http://schemas.microsoft.com/office/drawing/2016/5/13/chartex" xmlns:cx8="http://schemas.microsoft.com/office/drawing/2016/5/14/chartex" xmlns:mc="http://schemas.openxmlformats.org/markup-compatibility/2006" xmlns:aink="http://schemas.microsoft.com/office/drawing/2016/ink" xmlns:am3d="http://schemas.microsoft.com/office/drawing/2017/model3d" xmlns:o="urn:schemas-microsoft-com:office:office" xmlns:oel="http://schemas.microsoft.com/office/2019/extlst" xmlns:r="http://schemas.openxmlformats.org/officeDocument/2006/relationships" xmlns:m="http://schemas.openxmlformats.org/officeDocument/2006/math" xmlns:v="urn:schemas-microsoft-com:vml" xmlns:wp14="http://schemas.microsoft.com/office/word/2010/wordprocessingDrawing" xmlns:wp="http://schemas.openxmlformats.org/drawingml/2006/wordprocessingDrawing" xmlns:w10="urn:schemas-microsoft-com:office:word" xmlns:w="http://schemas.openxmlformats.org/wordprocessingml/2006/main" xmlns:w14="http://schemas.microsoft.com/office/word/2010/wordml" xmlns:w15="http://schemas.microsoft.com/office/word/2012/wordml" xmlns:w16cex="http://schemas.microsoft.com/office/word/2018/wordml/cex" xmlns:w16cid="http://schemas.microsoft.com/office/word/2016/wordml/cid" xmlns:w16="http://schemas.microsoft.com/office/word/2018/wordml" xmlns:w16sdtdh="http://schemas.microsoft.com/office/word/2020/wordml/sdtdatahash" xmlns:w16se="http://schemas.microsoft.com/office/word/2015/wordml/symex" xmlns:wpg="http://schemas.microsoft.com/office/word/2010/wordprocessingGroup" xmlns:wpi="http://schemas.microsoft.com/office/word/2010/wordprocessingInk" xmlns:wne="http://schemas.microsoft.com/office/word/2006/wordml" xmlns:wps="http://schemas.microsoft.com/office/word/2010/wordprocessingShape" mc:Ignorable="w14 w15 w16se w16cid w16 w16cex w16sdtdh wp14">
+<w:footnotes xmlns:wpc="http://schemas.microsoft.com/office/word/2010/wordprocessingCanvas" xmlns:cx="http://schemas.microsoft.com/office/drawing/2014/chartex" xmlns:cx1="http://schemas.microsoft.com/office/drawing/2015/9/8/chartex" xmlns:cx2="http://schemas.microsoft.com/office/drawing/2015/10/21/chartex" xmlns:cx3="http://schemas.microsoft.com/office/drawing/2016/5/9/chartex" xmlns:cx4="http://schemas.microsoft.com/office/drawing/2016/5/10/chartex" xmlns:cx5="http://schemas.microsoft.com/office/drawing/2016/5/11/chartex" xmlns:cx6="http://schemas.microsoft.com/office/drawing/2016/5/12/chartex" xmlns:cx7="http://schemas.microsoft.com/office/drawing/2016/5/13/chartex" xmlns:cx8="http://schemas.microsoft.com/office/drawing/2016/5/14/chartex" xmlns:mc="http://schemas.openxmlformats.org/markup-compatibility/2006" xmlns:aink="http://schemas.microsoft.com/office/drawing/2016/ink" xmlns:am3d="http://schemas.microsoft.com/office/drawing/2017/model3d" xmlns:o="urn:schemas-microsoft-com:office:office" xmlns:oel="http://schemas.microsoft.com/office/2019/extlst" xmlns:r="http://schemas.openxmlformats.org/officeDocument/2006/relationships" xmlns:m="http://schemas.openxmlformats.org/officeDocument/2006/math" xmlns:v="urn:schemas-microsoft-com:vml" xmlns:wp14="http://schemas.microsoft.com/office/word/2010/wordprocessingDrawing" xmlns:wp="http://schemas.openxmlformats.org/drawingml/2006/wordprocessingDrawing" xmlns:w10="urn:schemas-microsoft-com:office:word" xmlns:w="http://schemas.openxmlformats.org/wordprocessingml/2006/main" xmlns:w14="http://schemas.microsoft.com/office/word/2010/wordml" xmlns:w15="http://schemas.microsoft.com/office/word/2012/wordml" xmlns:w16cex="http://schemas.microsoft.com/office/word/2018/wordml/cex" xmlns:w16cid="http://schemas.microsoft.com/office/word/2016/wordml/cid" xmlns:w16="http://schemas.microsoft.com/office/word/2018/wordml" xmlns:w16du="http://schemas.microsoft.com/office/word/2023/wordml/word16du" xmlns:w16sdtdh="http://schemas.microsoft.com/office/word/2020/wordml/sdtdatahash" xmlns:w16sdtfl="http://schemas.microsoft.com/office/word/2024/wordml/sdtformatlock" xmlns:w16se="http://schemas.microsoft.com/office/word/2015/wordml/symex" xmlns:wpg="http://schemas.microsoft.com/office/word/2010/wordprocessingGroup" xmlns:wpi="http://schemas.microsoft.com/office/word/2010/wordprocessingInk" xmlns:wne="http://schemas.microsoft.com/office/word/2006/wordml" xmlns:wps="http://schemas.microsoft.com/office/word/2010/wordprocessingShape" mc:Ignorable="w14 w15 w16se w16cid w16 w16cex w16sdtdh w16sdtfl w16du wp14">
   <w:footnote w:type="separator" w:id="-1">
     <w:p>
       <w:pPr>
@@ -3017,7 +3329,7 @@
 </file>
 
 <file path=word/numbering.xml><?xml version="1.0" encoding="utf-8"?>
-<w:numbering xmlns:wpc="http://schemas.microsoft.com/office/word/2010/wordprocessingCanvas" xmlns:cx="http://schemas.microsoft.com/office/drawing/2014/chartex" xmlns:cx1="http://schemas.microsoft.com/office/drawing/2015/9/8/chartex" xmlns:cx2="http://schemas.microsoft.com/office/drawing/2015/10/21/chartex" xmlns:cx3="http://schemas.microsoft.com/office/drawing/2016/5/9/chartex" xmlns:cx4="http://schemas.microsoft.com/office/drawing/2016/5/10/chartex" xmlns:cx5="http://schemas.microsoft.com/office/drawing/2016/5/11/chartex" xmlns:cx6="http://schemas.microsoft.com/office/drawing/2016/5/12/chartex" xmlns:cx7="http://schemas.microsoft.com/office/drawing/2016/5/13/chartex" xmlns:cx8="http://schemas.microsoft.com/office/drawing/2016/5/14/chartex" xmlns:mc="http://schemas.openxmlformats.org/markup-compatibility/2006" xmlns:aink="http://schemas.microsoft.com/office/drawing/2016/ink" xmlns:am3d="http://schemas.microsoft.com/office/drawing/2017/model3d" xmlns:o="urn:schemas-microsoft-com:office:office" xmlns:oel="http://schemas.microsoft.com/office/2019/extlst" xmlns:r="http://schemas.openxmlformats.org/officeDocument/2006/relationships" xmlns:m="http://schemas.openxmlformats.org/officeDocument/2006/math" xmlns:v="urn:schemas-microsoft-com:vml" xmlns:wp14="http://schemas.microsoft.com/office/word/2010/wordprocessingDrawing" xmlns:wp="http://schemas.openxmlformats.org/drawingml/2006/wordprocessingDrawing" xmlns:w10="urn:schemas-microsoft-com:office:word" xmlns:w="http://schemas.openxmlformats.org/wordprocessingml/2006/main" xmlns:w14="http://schemas.microsoft.com/office/word/2010/wordml" xmlns:w15="http://schemas.microsoft.com/office/word/2012/wordml" xmlns:w16cex="http://schemas.microsoft.com/office/word/2018/wordml/cex" xmlns:w16cid="http://schemas.microsoft.com/office/word/2016/wordml/cid" xmlns:w16="http://schemas.microsoft.com/office/word/2018/wordml" xmlns:w16sdtdh="http://schemas.microsoft.com/office/word/2020/wordml/sdtdatahash" xmlns:w16se="http://schemas.microsoft.com/office/word/2015/wordml/symex" xmlns:wpg="http://schemas.microsoft.com/office/word/2010/wordprocessingGroup" xmlns:wpi="http://schemas.microsoft.com/office/word/2010/wordprocessingInk" xmlns:wne="http://schemas.microsoft.com/office/word/2006/wordml" xmlns:wps="http://schemas.microsoft.com/office/word/2010/wordprocessingShape" mc:Ignorable="w14 w15 w16se w16cid w16 w16cex w16sdtdh wp14">
+<w:numbering xmlns:wpc="http://schemas.microsoft.com/office/word/2010/wordprocessingCanvas" xmlns:cx="http://schemas.microsoft.com/office/drawing/2014/chartex" xmlns:cx1="http://schemas.microsoft.com/office/drawing/2015/9/8/chartex" xmlns:cx2="http://schemas.microsoft.com/office/drawing/2015/10/21/chartex" xmlns:cx3="http://schemas.microsoft.com/office/drawing/2016/5/9/chartex" xmlns:cx4="http://schemas.microsoft.com/office/drawing/2016/5/10/chartex" xmlns:cx5="http://schemas.microsoft.com/office/drawing/2016/5/11/chartex" xmlns:cx6="http://schemas.microsoft.com/office/drawing/2016/5/12/chartex" xmlns:cx7="http://schemas.microsoft.com/office/drawing/2016/5/13/chartex" xmlns:cx8="http://schemas.microsoft.com/office/drawing/2016/5/14/chartex" xmlns:mc="http://schemas.openxmlformats.org/markup-compatibility/2006" xmlns:aink="http://schemas.microsoft.com/office/drawing/2016/ink" xmlns:am3d="http://schemas.microsoft.com/office/drawing/2017/model3d" xmlns:o="urn:schemas-microsoft-com:office:office" xmlns:oel="http://schemas.microsoft.com/office/2019/extlst" xmlns:r="http://schemas.openxmlformats.org/officeDocument/2006/relationships" xmlns:m="http://schemas.openxmlformats.org/officeDocument/2006/math" xmlns:v="urn:schemas-microsoft-com:vml" xmlns:wp14="http://schemas.microsoft.com/office/word/2010/wordprocessingDrawing" xmlns:wp="http://schemas.openxmlformats.org/drawingml/2006/wordprocessingDrawing" xmlns:w10="urn:schemas-microsoft-com:office:word" xmlns:w="http://schemas.openxmlformats.org/wordprocessingml/2006/main" xmlns:w14="http://schemas.microsoft.com/office/word/2010/wordml" xmlns:w15="http://schemas.microsoft.com/office/word/2012/wordml" xmlns:w16cex="http://schemas.microsoft.com/office/word/2018/wordml/cex" xmlns:w16cid="http://schemas.microsoft.com/office/word/2016/wordml/cid" xmlns:w16="http://schemas.microsoft.com/office/word/2018/wordml" xmlns:w16du="http://schemas.microsoft.com/office/word/2023/wordml/word16du" xmlns:w16sdtdh="http://schemas.microsoft.com/office/word/2020/wordml/sdtdatahash" xmlns:w16sdtfl="http://schemas.microsoft.com/office/word/2024/wordml/sdtformatlock" xmlns:w16se="http://schemas.microsoft.com/office/word/2015/wordml/symex" xmlns:wpg="http://schemas.microsoft.com/office/word/2010/wordprocessingGroup" xmlns:wpi="http://schemas.microsoft.com/office/word/2010/wordprocessingInk" xmlns:wne="http://schemas.microsoft.com/office/word/2006/wordml" xmlns:wps="http://schemas.microsoft.com/office/word/2010/wordprocessingShape" mc:Ignorable="w14 w15 w16se w16cid w16 w16cex w16sdtdh w16sdtfl w16du wp14">
   <w:abstractNum w:abstractNumId="0" w15:restartNumberingAfterBreak="0">
     <w:nsid w:val="0FFE2CEB"/>
     <w:multiLevelType w:val="hybridMultilevel"/>
@@ -4064,7 +4376,7 @@
 </file>
 
 <file path=word/styles.xml><?xml version="1.0" encoding="utf-8"?>
-<w:styles xmlns:mc="http://schemas.openxmlformats.org/markup-compatibility/2006" xmlns:r="http://schemas.openxmlformats.org/officeDocument/2006/relationships" xmlns:w="http://schemas.openxmlformats.org/wordprocessingml/2006/main" xmlns:w14="http://schemas.microsoft.com/office/word/2010/wordml" xmlns:w15="http://schemas.microsoft.com/office/word/2012/wordml" xmlns:w16cex="http://schemas.microsoft.com/office/word/2018/wordml/cex" xmlns:w16cid="http://schemas.microsoft.com/office/word/2016/wordml/cid" xmlns:w16="http://schemas.microsoft.com/office/word/2018/wordml" xmlns:w16sdtdh="http://schemas.microsoft.com/office/word/2020/wordml/sdtdatahash" xmlns:w16se="http://schemas.microsoft.com/office/word/2015/wordml/symex" mc:Ignorable="w14 w15 w16se w16cid w16 w16cex w16sdtdh">
+<w:styles xmlns:mc="http://schemas.openxmlformats.org/markup-compatibility/2006" xmlns:r="http://schemas.openxmlformats.org/officeDocument/2006/relationships" xmlns:w="http://schemas.openxmlformats.org/wordprocessingml/2006/main" xmlns:w14="http://schemas.microsoft.com/office/word/2010/wordml" xmlns:w15="http://schemas.microsoft.com/office/word/2012/wordml" xmlns:w16cex="http://schemas.microsoft.com/office/word/2018/wordml/cex" xmlns:w16cid="http://schemas.microsoft.com/office/word/2016/wordml/cid" xmlns:w16="http://schemas.microsoft.com/office/word/2018/wordml" xmlns:w16du="http://schemas.microsoft.com/office/word/2023/wordml/word16du" xmlns:w16sdtdh="http://schemas.microsoft.com/office/word/2020/wordml/sdtdatahash" xmlns:w16sdtfl="http://schemas.microsoft.com/office/word/2024/wordml/sdtformatlock" xmlns:w16se="http://schemas.microsoft.com/office/word/2015/wordml/symex" mc:Ignorable="w14 w15 w16se w16cid w16 w16cex w16sdtdh w16sdtfl w16du">
   <w:docDefaults>
     <w:rPrDefault>
       <w:rPr>
